--- a/Samples/Audio/InGameChat/ReadMe.docx
+++ b/Samples/Audio/InGameChat/ReadMe.docx
@@ -1,6 +1,6 @@
 
 <file path=word/document.xml><?xml version="1.0" encoding="utf-8"?>
-<w:document xmlns:wpc="http://schemas.microsoft.com/office/word/2010/wordprocessingCanvas" xmlns:cx="http://schemas.microsoft.com/office/drawing/2014/chartex" xmlns:cx1="http://schemas.microsoft.com/office/drawing/2015/9/8/chartex" xmlns:cx2="http://schemas.microsoft.com/office/drawing/2015/10/21/chartex" xmlns:cx3="http://schemas.microsoft.com/office/drawing/2016/5/9/chartex" xmlns:cx4="http://schemas.microsoft.com/office/drawing/2016/5/10/chartex" xmlns:cx5="http://schemas.microsoft.com/office/drawing/2016/5/11/chartex" xmlns:cx6="http://schemas.microsoft.com/office/drawing/2016/5/12/chartex" xmlns:cx7="http://schemas.microsoft.com/office/drawing/2016/5/13/chartex" xmlns:cx8="http://schemas.microsoft.com/office/drawing/2016/5/14/chartex" xmlns:mc="http://schemas.openxmlformats.org/markup-compatibility/2006" xmlns:aink="http://schemas.microsoft.com/office/drawing/2016/ink" xmlns:am3d="http://schemas.microsoft.com/office/drawing/2017/model3d" xmlns:o="urn:schemas-microsoft-com:office:office" xmlns:r="http://schemas.openxmlformats.org/officeDocument/2006/relationships" xmlns:m="http://schemas.openxmlformats.org/officeDocument/2006/math" xmlns:v="urn:schemas-microsoft-com:vml" xmlns:wp14="http://schemas.microsoft.com/office/word/2010/wordprocessingDrawing" xmlns:wp="http://schemas.openxmlformats.org/drawingml/2006/wordprocessingDrawing" xmlns:w10="urn:schemas-microsoft-com:office:word" xmlns:w="http://schemas.openxmlformats.org/wordprocessingml/2006/main" xmlns:w14="http://schemas.microsoft.com/office/word/2010/wordml" xmlns:w15="http://schemas.microsoft.com/office/word/2012/wordml" xmlns:w16cex="http://schemas.microsoft.com/office/word/2018/wordml/cex" xmlns:w16cid="http://schemas.microsoft.com/office/word/2016/wordml/cid" xmlns:w16="http://schemas.microsoft.com/office/word/2018/wordml" xmlns:w16sdtdh="http://schemas.microsoft.com/office/word/2020/wordml/sdtdatahash" xmlns:w16se="http://schemas.microsoft.com/office/word/2015/wordml/symex" xmlns:wpg="http://schemas.microsoft.com/office/word/2010/wordprocessingGroup" xmlns:wpi="http://schemas.microsoft.com/office/word/2010/wordprocessingInk" xmlns:wne="http://schemas.microsoft.com/office/word/2006/wordml" xmlns:wps="http://schemas.microsoft.com/office/word/2010/wordprocessingShape" mc:Ignorable="w14 w15 w16se w16cid w16 w16cex w16sdtdh wp14">
+<w:document xmlns:wpc="http://schemas.microsoft.com/office/word/2010/wordprocessingCanvas" xmlns:cx="http://schemas.microsoft.com/office/drawing/2014/chartex" xmlns:cx1="http://schemas.microsoft.com/office/drawing/2015/9/8/chartex" xmlns:cx2="http://schemas.microsoft.com/office/drawing/2015/10/21/chartex" xmlns:cx3="http://schemas.microsoft.com/office/drawing/2016/5/9/chartex" xmlns:cx4="http://schemas.microsoft.com/office/drawing/2016/5/10/chartex" xmlns:cx5="http://schemas.microsoft.com/office/drawing/2016/5/11/chartex" xmlns:cx6="http://schemas.microsoft.com/office/drawing/2016/5/12/chartex" xmlns:cx7="http://schemas.microsoft.com/office/drawing/2016/5/13/chartex" xmlns:cx8="http://schemas.microsoft.com/office/drawing/2016/5/14/chartex" xmlns:mc="http://schemas.openxmlformats.org/markup-compatibility/2006" xmlns:aink="http://schemas.microsoft.com/office/drawing/2016/ink" xmlns:am3d="http://schemas.microsoft.com/office/drawing/2017/model3d" xmlns:o="urn:schemas-microsoft-com:office:office" xmlns:oel="http://schemas.microsoft.com/office/2019/extlst" xmlns:r="http://schemas.openxmlformats.org/officeDocument/2006/relationships" xmlns:m="http://schemas.openxmlformats.org/officeDocument/2006/math" xmlns:v="urn:schemas-microsoft-com:vml" xmlns:wp14="http://schemas.microsoft.com/office/word/2010/wordprocessingDrawing" xmlns:wp="http://schemas.openxmlformats.org/drawingml/2006/wordprocessingDrawing" xmlns:w10="urn:schemas-microsoft-com:office:word" xmlns:w="http://schemas.openxmlformats.org/wordprocessingml/2006/main" xmlns:w14="http://schemas.microsoft.com/office/word/2010/wordml" xmlns:w15="http://schemas.microsoft.com/office/word/2012/wordml" xmlns:w16cex="http://schemas.microsoft.com/office/word/2018/wordml/cex" xmlns:w16cid="http://schemas.microsoft.com/office/word/2016/wordml/cid" xmlns:w16="http://schemas.microsoft.com/office/word/2018/wordml" xmlns:w16sdtdh="http://schemas.microsoft.com/office/word/2020/wordml/sdtdatahash" xmlns:w16se="http://schemas.microsoft.com/office/word/2015/wordml/symex" xmlns:wpg="http://schemas.microsoft.com/office/word/2010/wordprocessingGroup" xmlns:wpi="http://schemas.microsoft.com/office/word/2010/wordprocessingInk" xmlns:wne="http://schemas.microsoft.com/office/word/2006/wordml" xmlns:wps="http://schemas.microsoft.com/office/word/2010/wordprocessingShape" mc:Ignorable="w14 w15 w16se w16cid w16 w16cex w16sdtdh wp14">
   <w:body>
     <w:p>
       <w:pPr>
@@ -1297,7 +1297,7 @@
 </file>
 
 <file path=word/endnotes.xml><?xml version="1.0" encoding="utf-8"?>
-<w:endnotes xmlns:wpc="http://schemas.microsoft.com/office/word/2010/wordprocessingCanvas" xmlns:cx="http://schemas.microsoft.com/office/drawing/2014/chartex" xmlns:cx1="http://schemas.microsoft.com/office/drawing/2015/9/8/chartex" xmlns:cx2="http://schemas.microsoft.com/office/drawing/2015/10/21/chartex" xmlns:cx3="http://schemas.microsoft.com/office/drawing/2016/5/9/chartex" xmlns:cx4="http://schemas.microsoft.com/office/drawing/2016/5/10/chartex" xmlns:cx5="http://schemas.microsoft.com/office/drawing/2016/5/11/chartex" xmlns:cx6="http://schemas.microsoft.com/office/drawing/2016/5/12/chartex" xmlns:cx7="http://schemas.microsoft.com/office/drawing/2016/5/13/chartex" xmlns:cx8="http://schemas.microsoft.com/office/drawing/2016/5/14/chartex" xmlns:mc="http://schemas.openxmlformats.org/markup-compatibility/2006" xmlns:aink="http://schemas.microsoft.com/office/drawing/2016/ink" xmlns:am3d="http://schemas.microsoft.com/office/drawing/2017/model3d" xmlns:o="urn:schemas-microsoft-com:office:office" xmlns:r="http://schemas.openxmlformats.org/officeDocument/2006/relationships" xmlns:m="http://schemas.openxmlformats.org/officeDocument/2006/math" xmlns:v="urn:schemas-microsoft-com:vml" xmlns:wp14="http://schemas.microsoft.com/office/word/2010/wordprocessingDrawing" xmlns:wp="http://schemas.openxmlformats.org/drawingml/2006/wordprocessingDrawing" xmlns:w10="urn:schemas-microsoft-com:office:word" xmlns:w="http://schemas.openxmlformats.org/wordprocessingml/2006/main" xmlns:w14="http://schemas.microsoft.com/office/word/2010/wordml" xmlns:w15="http://schemas.microsoft.com/office/word/2012/wordml" xmlns:w16cex="http://schemas.microsoft.com/office/word/2018/wordml/cex" xmlns:w16cid="http://schemas.microsoft.com/office/word/2016/wordml/cid" xmlns:w16="http://schemas.microsoft.com/office/word/2018/wordml" xmlns:w16sdtdh="http://schemas.microsoft.com/office/word/2020/wordml/sdtdatahash" xmlns:w16se="http://schemas.microsoft.com/office/word/2015/wordml/symex" xmlns:wpg="http://schemas.microsoft.com/office/word/2010/wordprocessingGroup" xmlns:wpi="http://schemas.microsoft.com/office/word/2010/wordprocessingInk" xmlns:wne="http://schemas.microsoft.com/office/word/2006/wordml" xmlns:wps="http://schemas.microsoft.com/office/word/2010/wordprocessingShape" mc:Ignorable="w14 w15 w16se w16cid w16 w16cex w16sdtdh wp14">
+<w:endnotes xmlns:wpc="http://schemas.microsoft.com/office/word/2010/wordprocessingCanvas" xmlns:cx="http://schemas.microsoft.com/office/drawing/2014/chartex" xmlns:cx1="http://schemas.microsoft.com/office/drawing/2015/9/8/chartex" xmlns:cx2="http://schemas.microsoft.com/office/drawing/2015/10/21/chartex" xmlns:cx3="http://schemas.microsoft.com/office/drawing/2016/5/9/chartex" xmlns:cx4="http://schemas.microsoft.com/office/drawing/2016/5/10/chartex" xmlns:cx5="http://schemas.microsoft.com/office/drawing/2016/5/11/chartex" xmlns:cx6="http://schemas.microsoft.com/office/drawing/2016/5/12/chartex" xmlns:cx7="http://schemas.microsoft.com/office/drawing/2016/5/13/chartex" xmlns:cx8="http://schemas.microsoft.com/office/drawing/2016/5/14/chartex" xmlns:mc="http://schemas.openxmlformats.org/markup-compatibility/2006" xmlns:aink="http://schemas.microsoft.com/office/drawing/2016/ink" xmlns:am3d="http://schemas.microsoft.com/office/drawing/2017/model3d" xmlns:o="urn:schemas-microsoft-com:office:office" xmlns:oel="http://schemas.microsoft.com/office/2019/extlst" xmlns:r="http://schemas.openxmlformats.org/officeDocument/2006/relationships" xmlns:m="http://schemas.openxmlformats.org/officeDocument/2006/math" xmlns:v="urn:schemas-microsoft-com:vml" xmlns:wp14="http://schemas.microsoft.com/office/word/2010/wordprocessingDrawing" xmlns:wp="http://schemas.openxmlformats.org/drawingml/2006/wordprocessingDrawing" xmlns:w10="urn:schemas-microsoft-com:office:word" xmlns:w="http://schemas.openxmlformats.org/wordprocessingml/2006/main" xmlns:w14="http://schemas.microsoft.com/office/word/2010/wordml" xmlns:w15="http://schemas.microsoft.com/office/word/2012/wordml" xmlns:w16cex="http://schemas.microsoft.com/office/word/2018/wordml/cex" xmlns:w16cid="http://schemas.microsoft.com/office/word/2016/wordml/cid" xmlns:w16="http://schemas.microsoft.com/office/word/2018/wordml" xmlns:w16sdtdh="http://schemas.microsoft.com/office/word/2020/wordml/sdtdatahash" xmlns:w16se="http://schemas.microsoft.com/office/word/2015/wordml/symex" xmlns:wpg="http://schemas.microsoft.com/office/word/2010/wordprocessingGroup" xmlns:wpi="http://schemas.microsoft.com/office/word/2010/wordprocessingInk" xmlns:wne="http://schemas.microsoft.com/office/word/2006/wordml" xmlns:wps="http://schemas.microsoft.com/office/word/2010/wordprocessingShape" mc:Ignorable="w14 w15 w16se w16cid w16 w16cex w16sdtdh wp14">
   <w:endnote w:type="separator" w:id="-1">
     <w:p>
       <w:r>
@@ -1316,7 +1316,7 @@
 </file>
 
 <file path=word/footer1.xml><?xml version="1.0" encoding="utf-8"?>
-<w:ftr xmlns:wpc="http://schemas.microsoft.com/office/word/2010/wordprocessingCanvas" xmlns:cx="http://schemas.microsoft.com/office/drawing/2014/chartex" xmlns:cx1="http://schemas.microsoft.com/office/drawing/2015/9/8/chartex" xmlns:cx2="http://schemas.microsoft.com/office/drawing/2015/10/21/chartex" xmlns:cx3="http://schemas.microsoft.com/office/drawing/2016/5/9/chartex" xmlns:cx4="http://schemas.microsoft.com/office/drawing/2016/5/10/chartex" xmlns:cx5="http://schemas.microsoft.com/office/drawing/2016/5/11/chartex" xmlns:cx6="http://schemas.microsoft.com/office/drawing/2016/5/12/chartex" xmlns:cx7="http://schemas.microsoft.com/office/drawing/2016/5/13/chartex" xmlns:cx8="http://schemas.microsoft.com/office/drawing/2016/5/14/chartex" xmlns:mc="http://schemas.openxmlformats.org/markup-compatibility/2006" xmlns:aink="http://schemas.microsoft.com/office/drawing/2016/ink" xmlns:am3d="http://schemas.microsoft.com/office/drawing/2017/model3d" xmlns:o="urn:schemas-microsoft-com:office:office" xmlns:r="http://schemas.openxmlformats.org/officeDocument/2006/relationships" xmlns:m="http://schemas.openxmlformats.org/officeDocument/2006/math" xmlns:v="urn:schemas-microsoft-com:vml" xmlns:wp14="http://schemas.microsoft.com/office/word/2010/wordprocessingDrawing" xmlns:wp="http://schemas.openxmlformats.org/drawingml/2006/wordprocessingDrawing" xmlns:w10="urn:schemas-microsoft-com:office:word" xmlns:w="http://schemas.openxmlformats.org/wordprocessingml/2006/main" xmlns:w14="http://schemas.microsoft.com/office/word/2010/wordml" xmlns:w15="http://schemas.microsoft.com/office/word/2012/wordml" xmlns:w16cex="http://schemas.microsoft.com/office/word/2018/wordml/cex" xmlns:w16cid="http://schemas.microsoft.com/office/word/2016/wordml/cid" xmlns:w16="http://schemas.microsoft.com/office/word/2018/wordml" xmlns:w16sdtdh="http://schemas.microsoft.com/office/word/2020/wordml/sdtdatahash" xmlns:w16se="http://schemas.microsoft.com/office/word/2015/wordml/symex" xmlns:wpg="http://schemas.microsoft.com/office/word/2010/wordprocessingGroup" xmlns:wpi="http://schemas.microsoft.com/office/word/2010/wordprocessingInk" xmlns:wne="http://schemas.microsoft.com/office/word/2006/wordml" xmlns:wps="http://schemas.microsoft.com/office/word/2010/wordprocessingShape" mc:Ignorable="w14 w15 w16se w16cid w16 w16cex w16sdtdh wp14">
+<w:ftr xmlns:wpc="http://schemas.microsoft.com/office/word/2010/wordprocessingCanvas" xmlns:cx="http://schemas.microsoft.com/office/drawing/2014/chartex" xmlns:cx1="http://schemas.microsoft.com/office/drawing/2015/9/8/chartex" xmlns:cx2="http://schemas.microsoft.com/office/drawing/2015/10/21/chartex" xmlns:cx3="http://schemas.microsoft.com/office/drawing/2016/5/9/chartex" xmlns:cx4="http://schemas.microsoft.com/office/drawing/2016/5/10/chartex" xmlns:cx5="http://schemas.microsoft.com/office/drawing/2016/5/11/chartex" xmlns:cx6="http://schemas.microsoft.com/office/drawing/2016/5/12/chartex" xmlns:cx7="http://schemas.microsoft.com/office/drawing/2016/5/13/chartex" xmlns:cx8="http://schemas.microsoft.com/office/drawing/2016/5/14/chartex" xmlns:mc="http://schemas.openxmlformats.org/markup-compatibility/2006" xmlns:aink="http://schemas.microsoft.com/office/drawing/2016/ink" xmlns:am3d="http://schemas.microsoft.com/office/drawing/2017/model3d" xmlns:o="urn:schemas-microsoft-com:office:office" xmlns:oel="http://schemas.microsoft.com/office/2019/extlst" xmlns:r="http://schemas.openxmlformats.org/officeDocument/2006/relationships" xmlns:m="http://schemas.openxmlformats.org/officeDocument/2006/math" xmlns:v="urn:schemas-microsoft-com:vml" xmlns:wp14="http://schemas.microsoft.com/office/word/2010/wordprocessingDrawing" xmlns:wp="http://schemas.openxmlformats.org/drawingml/2006/wordprocessingDrawing" xmlns:w10="urn:schemas-microsoft-com:office:word" xmlns:w="http://schemas.openxmlformats.org/wordprocessingml/2006/main" xmlns:w14="http://schemas.microsoft.com/office/word/2010/wordml" xmlns:w15="http://schemas.microsoft.com/office/word/2012/wordml" xmlns:w16cex="http://schemas.microsoft.com/office/word/2018/wordml/cex" xmlns:w16cid="http://schemas.microsoft.com/office/word/2016/wordml/cid" xmlns:w16="http://schemas.microsoft.com/office/word/2018/wordml" xmlns:w16sdtdh="http://schemas.microsoft.com/office/word/2020/wordml/sdtdatahash" xmlns:w16se="http://schemas.microsoft.com/office/word/2015/wordml/symex" xmlns:wpg="http://schemas.microsoft.com/office/word/2010/wordprocessingGroup" xmlns:wpi="http://schemas.microsoft.com/office/word/2010/wordprocessingInk" xmlns:wne="http://schemas.microsoft.com/office/word/2006/wordml" xmlns:wps="http://schemas.microsoft.com/office/word/2010/wordprocessingShape" mc:Ignorable="w14 w15 w16se w16cid w16 w16cex w16sdtdh wp14">
   <w:tbl>
     <w:tblPr>
       <w:tblW w:w="5000" w:type="pct"/>
@@ -1470,7 +1470,7 @@
               <w:sz w:val="16"/>
               <w:szCs w:val="16"/>
             </w:rPr>
-            <w:t>2021</w:t>
+            <w:t>2022</w:t>
           </w:r>
           <w:r>
             <w:rPr>
@@ -1612,7 +1612,7 @@
 </file>
 
 <file path=word/footer2.xml><?xml version="1.0" encoding="utf-8"?>
-<w:ftr xmlns:wpc="http://schemas.microsoft.com/office/word/2010/wordprocessingCanvas" xmlns:cx="http://schemas.microsoft.com/office/drawing/2014/chartex" xmlns:cx1="http://schemas.microsoft.com/office/drawing/2015/9/8/chartex" xmlns:cx2="http://schemas.microsoft.com/office/drawing/2015/10/21/chartex" xmlns:cx3="http://schemas.microsoft.com/office/drawing/2016/5/9/chartex" xmlns:cx4="http://schemas.microsoft.com/office/drawing/2016/5/10/chartex" xmlns:cx5="http://schemas.microsoft.com/office/drawing/2016/5/11/chartex" xmlns:cx6="http://schemas.microsoft.com/office/drawing/2016/5/12/chartex" xmlns:cx7="http://schemas.microsoft.com/office/drawing/2016/5/13/chartex" xmlns:cx8="http://schemas.microsoft.com/office/drawing/2016/5/14/chartex" xmlns:mc="http://schemas.openxmlformats.org/markup-compatibility/2006" xmlns:aink="http://schemas.microsoft.com/office/drawing/2016/ink" xmlns:am3d="http://schemas.microsoft.com/office/drawing/2017/model3d" xmlns:o="urn:schemas-microsoft-com:office:office" xmlns:r="http://schemas.openxmlformats.org/officeDocument/2006/relationships" xmlns:m="http://schemas.openxmlformats.org/officeDocument/2006/math" xmlns:v="urn:schemas-microsoft-com:vml" xmlns:wp14="http://schemas.microsoft.com/office/word/2010/wordprocessingDrawing" xmlns:wp="http://schemas.openxmlformats.org/drawingml/2006/wordprocessingDrawing" xmlns:w10="urn:schemas-microsoft-com:office:word" xmlns:w="http://schemas.openxmlformats.org/wordprocessingml/2006/main" xmlns:w14="http://schemas.microsoft.com/office/word/2010/wordml" xmlns:w15="http://schemas.microsoft.com/office/word/2012/wordml" xmlns:w16cex="http://schemas.microsoft.com/office/word/2018/wordml/cex" xmlns:w16cid="http://schemas.microsoft.com/office/word/2016/wordml/cid" xmlns:w16="http://schemas.microsoft.com/office/word/2018/wordml" xmlns:w16sdtdh="http://schemas.microsoft.com/office/word/2020/wordml/sdtdatahash" xmlns:w16se="http://schemas.microsoft.com/office/word/2015/wordml/symex" xmlns:wpg="http://schemas.microsoft.com/office/word/2010/wordprocessingGroup" xmlns:wpi="http://schemas.microsoft.com/office/word/2010/wordprocessingInk" xmlns:wne="http://schemas.microsoft.com/office/word/2006/wordml" xmlns:wps="http://schemas.microsoft.com/office/word/2010/wordprocessingShape" mc:Ignorable="w14 w15 w16se w16cid w16 w16cex w16sdtdh wp14">
+<w:ftr xmlns:wpc="http://schemas.microsoft.com/office/word/2010/wordprocessingCanvas" xmlns:cx="http://schemas.microsoft.com/office/drawing/2014/chartex" xmlns:cx1="http://schemas.microsoft.com/office/drawing/2015/9/8/chartex" xmlns:cx2="http://schemas.microsoft.com/office/drawing/2015/10/21/chartex" xmlns:cx3="http://schemas.microsoft.com/office/drawing/2016/5/9/chartex" xmlns:cx4="http://schemas.microsoft.com/office/drawing/2016/5/10/chartex" xmlns:cx5="http://schemas.microsoft.com/office/drawing/2016/5/11/chartex" xmlns:cx6="http://schemas.microsoft.com/office/drawing/2016/5/12/chartex" xmlns:cx7="http://schemas.microsoft.com/office/drawing/2016/5/13/chartex" xmlns:cx8="http://schemas.microsoft.com/office/drawing/2016/5/14/chartex" xmlns:mc="http://schemas.openxmlformats.org/markup-compatibility/2006" xmlns:aink="http://schemas.microsoft.com/office/drawing/2016/ink" xmlns:am3d="http://schemas.microsoft.com/office/drawing/2017/model3d" xmlns:o="urn:schemas-microsoft-com:office:office" xmlns:oel="http://schemas.microsoft.com/office/2019/extlst" xmlns:r="http://schemas.openxmlformats.org/officeDocument/2006/relationships" xmlns:m="http://schemas.openxmlformats.org/officeDocument/2006/math" xmlns:v="urn:schemas-microsoft-com:vml" xmlns:wp14="http://schemas.microsoft.com/office/word/2010/wordprocessingDrawing" xmlns:wp="http://schemas.openxmlformats.org/drawingml/2006/wordprocessingDrawing" xmlns:w10="urn:schemas-microsoft-com:office:word" xmlns:w="http://schemas.openxmlformats.org/wordprocessingml/2006/main" xmlns:w14="http://schemas.microsoft.com/office/word/2010/wordml" xmlns:w15="http://schemas.microsoft.com/office/word/2012/wordml" xmlns:w16cex="http://schemas.microsoft.com/office/word/2018/wordml/cex" xmlns:w16cid="http://schemas.microsoft.com/office/word/2016/wordml/cid" xmlns:w16="http://schemas.microsoft.com/office/word/2018/wordml" xmlns:w16sdtdh="http://schemas.microsoft.com/office/word/2020/wordml/sdtdatahash" xmlns:w16se="http://schemas.microsoft.com/office/word/2015/wordml/symex" xmlns:wpg="http://schemas.microsoft.com/office/word/2010/wordprocessingGroup" xmlns:wpi="http://schemas.microsoft.com/office/word/2010/wordprocessingInk" xmlns:wne="http://schemas.microsoft.com/office/word/2006/wordml" xmlns:wps="http://schemas.microsoft.com/office/word/2010/wordprocessingShape" mc:Ignorable="w14 w15 w16se w16cid w16 w16cex w16sdtdh wp14">
   <w:tbl>
     <w:tblPr>
       <w:tblW w:w="5000" w:type="pct"/>
@@ -1691,7 +1691,7 @@
               <w:sz w:val="16"/>
               <w:szCs w:val="16"/>
             </w:rPr>
-            <w:t>2021</w:t>
+            <w:t>2022</w:t>
           </w:r>
           <w:r>
             <w:rPr>
@@ -1888,7 +1888,7 @@
 </file>
 
 <file path=word/footnotes.xml><?xml version="1.0" encoding="utf-8"?>
-<w:footnotes xmlns:wpc="http://schemas.microsoft.com/office/word/2010/wordprocessingCanvas" xmlns:cx="http://schemas.microsoft.com/office/drawing/2014/chartex" xmlns:cx1="http://schemas.microsoft.com/office/drawing/2015/9/8/chartex" xmlns:cx2="http://schemas.microsoft.com/office/drawing/2015/10/21/chartex" xmlns:cx3="http://schemas.microsoft.com/office/drawing/2016/5/9/chartex" xmlns:cx4="http://schemas.microsoft.com/office/drawing/2016/5/10/chartex" xmlns:cx5="http://schemas.microsoft.com/office/drawing/2016/5/11/chartex" xmlns:cx6="http://schemas.microsoft.com/office/drawing/2016/5/12/chartex" xmlns:cx7="http://schemas.microsoft.com/office/drawing/2016/5/13/chartex" xmlns:cx8="http://schemas.microsoft.com/office/drawing/2016/5/14/chartex" xmlns:mc="http://schemas.openxmlformats.org/markup-compatibility/2006" xmlns:aink="http://schemas.microsoft.com/office/drawing/2016/ink" xmlns:am3d="http://schemas.microsoft.com/office/drawing/2017/model3d" xmlns:o="urn:schemas-microsoft-com:office:office" xmlns:r="http://schemas.openxmlformats.org/officeDocument/2006/relationships" xmlns:m="http://schemas.openxmlformats.org/officeDocument/2006/math" xmlns:v="urn:schemas-microsoft-com:vml" xmlns:wp14="http://schemas.microsoft.com/office/word/2010/wordprocessingDrawing" xmlns:wp="http://schemas.openxmlformats.org/drawingml/2006/wordprocessingDrawing" xmlns:w10="urn:schemas-microsoft-com:office:word" xmlns:w="http://schemas.openxmlformats.org/wordprocessingml/2006/main" xmlns:w14="http://schemas.microsoft.com/office/word/2010/wordml" xmlns:w15="http://schemas.microsoft.com/office/word/2012/wordml" xmlns:w16cex="http://schemas.microsoft.com/office/word/2018/wordml/cex" xmlns:w16cid="http://schemas.microsoft.com/office/word/2016/wordml/cid" xmlns:w16="http://schemas.microsoft.com/office/word/2018/wordml" xmlns:w16sdtdh="http://schemas.microsoft.com/office/word/2020/wordml/sdtdatahash" xmlns:w16se="http://schemas.microsoft.com/office/word/2015/wordml/symex" xmlns:wpg="http://schemas.microsoft.com/office/word/2010/wordprocessingGroup" xmlns:wpi="http://schemas.microsoft.com/office/word/2010/wordprocessingInk" xmlns:wne="http://schemas.microsoft.com/office/word/2006/wordml" xmlns:wps="http://schemas.microsoft.com/office/word/2010/wordprocessingShape" mc:Ignorable="w14 w15 w16se w16cid w16 w16cex w16sdtdh wp14">
+<w:footnotes xmlns:wpc="http://schemas.microsoft.com/office/word/2010/wordprocessingCanvas" xmlns:cx="http://schemas.microsoft.com/office/drawing/2014/chartex" xmlns:cx1="http://schemas.microsoft.com/office/drawing/2015/9/8/chartex" xmlns:cx2="http://schemas.microsoft.com/office/drawing/2015/10/21/chartex" xmlns:cx3="http://schemas.microsoft.com/office/drawing/2016/5/9/chartex" xmlns:cx4="http://schemas.microsoft.com/office/drawing/2016/5/10/chartex" xmlns:cx5="http://schemas.microsoft.com/office/drawing/2016/5/11/chartex" xmlns:cx6="http://schemas.microsoft.com/office/drawing/2016/5/12/chartex" xmlns:cx7="http://schemas.microsoft.com/office/drawing/2016/5/13/chartex" xmlns:cx8="http://schemas.microsoft.com/office/drawing/2016/5/14/chartex" xmlns:mc="http://schemas.openxmlformats.org/markup-compatibility/2006" xmlns:aink="http://schemas.microsoft.com/office/drawing/2016/ink" xmlns:am3d="http://schemas.microsoft.com/office/drawing/2017/model3d" xmlns:o="urn:schemas-microsoft-com:office:office" xmlns:oel="http://schemas.microsoft.com/office/2019/extlst" xmlns:r="http://schemas.openxmlformats.org/officeDocument/2006/relationships" xmlns:m="http://schemas.openxmlformats.org/officeDocument/2006/math" xmlns:v="urn:schemas-microsoft-com:vml" xmlns:wp14="http://schemas.microsoft.com/office/word/2010/wordprocessingDrawing" xmlns:wp="http://schemas.openxmlformats.org/drawingml/2006/wordprocessingDrawing" xmlns:w10="urn:schemas-microsoft-com:office:word" xmlns:w="http://schemas.openxmlformats.org/wordprocessingml/2006/main" xmlns:w14="http://schemas.microsoft.com/office/word/2010/wordml" xmlns:w15="http://schemas.microsoft.com/office/word/2012/wordml" xmlns:w16cex="http://schemas.microsoft.com/office/word/2018/wordml/cex" xmlns:w16cid="http://schemas.microsoft.com/office/word/2016/wordml/cid" xmlns:w16="http://schemas.microsoft.com/office/word/2018/wordml" xmlns:w16sdtdh="http://schemas.microsoft.com/office/word/2020/wordml/sdtdatahash" xmlns:w16se="http://schemas.microsoft.com/office/word/2015/wordml/symex" xmlns:wpg="http://schemas.microsoft.com/office/word/2010/wordprocessingGroup" xmlns:wpi="http://schemas.microsoft.com/office/word/2010/wordprocessingInk" xmlns:wne="http://schemas.microsoft.com/office/word/2006/wordml" xmlns:wps="http://schemas.microsoft.com/office/word/2010/wordprocessingShape" mc:Ignorable="w14 w15 w16se w16cid w16 w16cex w16sdtdh wp14">
   <w:footnote w:type="separator" w:id="-1">
     <w:p>
       <w:r>
@@ -1907,7 +1907,7 @@
 </file>
 
 <file path=word/header1.xml><?xml version="1.0" encoding="utf-8"?>
-<w:hdr xmlns:wpc="http://schemas.microsoft.com/office/word/2010/wordprocessingCanvas" xmlns:cx="http://schemas.microsoft.com/office/drawing/2014/chartex" xmlns:cx1="http://schemas.microsoft.com/office/drawing/2015/9/8/chartex" xmlns:cx2="http://schemas.microsoft.com/office/drawing/2015/10/21/chartex" xmlns:cx3="http://schemas.microsoft.com/office/drawing/2016/5/9/chartex" xmlns:cx4="http://schemas.microsoft.com/office/drawing/2016/5/10/chartex" xmlns:cx5="http://schemas.microsoft.com/office/drawing/2016/5/11/chartex" xmlns:cx6="http://schemas.microsoft.com/office/drawing/2016/5/12/chartex" xmlns:cx7="http://schemas.microsoft.com/office/drawing/2016/5/13/chartex" xmlns:cx8="http://schemas.microsoft.com/office/drawing/2016/5/14/chartex" xmlns:mc="http://schemas.openxmlformats.org/markup-compatibility/2006" xmlns:aink="http://schemas.microsoft.com/office/drawing/2016/ink" xmlns:am3d="http://schemas.microsoft.com/office/drawing/2017/model3d" xmlns:o="urn:schemas-microsoft-com:office:office" xmlns:r="http://schemas.openxmlformats.org/officeDocument/2006/relationships" xmlns:m="http://schemas.openxmlformats.org/officeDocument/2006/math" xmlns:v="urn:schemas-microsoft-com:vml" xmlns:wp14="http://schemas.microsoft.com/office/word/2010/wordprocessingDrawing" xmlns:wp="http://schemas.openxmlformats.org/drawingml/2006/wordprocessingDrawing" xmlns:w10="urn:schemas-microsoft-com:office:word" xmlns:w="http://schemas.openxmlformats.org/wordprocessingml/2006/main" xmlns:w14="http://schemas.microsoft.com/office/word/2010/wordml" xmlns:w15="http://schemas.microsoft.com/office/word/2012/wordml" xmlns:w16cex="http://schemas.microsoft.com/office/word/2018/wordml/cex" xmlns:w16cid="http://schemas.microsoft.com/office/word/2016/wordml/cid" xmlns:w16="http://schemas.microsoft.com/office/word/2018/wordml" xmlns:w16sdtdh="http://schemas.microsoft.com/office/word/2020/wordml/sdtdatahash" xmlns:w16se="http://schemas.microsoft.com/office/word/2015/wordml/symex" xmlns:wpg="http://schemas.microsoft.com/office/word/2010/wordprocessingGroup" xmlns:wpi="http://schemas.microsoft.com/office/word/2010/wordprocessingInk" xmlns:wne="http://schemas.microsoft.com/office/word/2006/wordml" xmlns:wps="http://schemas.microsoft.com/office/word/2010/wordprocessingShape" mc:Ignorable="w14 w15 w16se w16cid w16 w16cex w16sdtdh wp14">
+<w:hdr xmlns:wpc="http://schemas.microsoft.com/office/word/2010/wordprocessingCanvas" xmlns:cx="http://schemas.microsoft.com/office/drawing/2014/chartex" xmlns:cx1="http://schemas.microsoft.com/office/drawing/2015/9/8/chartex" xmlns:cx2="http://schemas.microsoft.com/office/drawing/2015/10/21/chartex" xmlns:cx3="http://schemas.microsoft.com/office/drawing/2016/5/9/chartex" xmlns:cx4="http://schemas.microsoft.com/office/drawing/2016/5/10/chartex" xmlns:cx5="http://schemas.microsoft.com/office/drawing/2016/5/11/chartex" xmlns:cx6="http://schemas.microsoft.com/office/drawing/2016/5/12/chartex" xmlns:cx7="http://schemas.microsoft.com/office/drawing/2016/5/13/chartex" xmlns:cx8="http://schemas.microsoft.com/office/drawing/2016/5/14/chartex" xmlns:mc="http://schemas.openxmlformats.org/markup-compatibility/2006" xmlns:aink="http://schemas.microsoft.com/office/drawing/2016/ink" xmlns:am3d="http://schemas.microsoft.com/office/drawing/2017/model3d" xmlns:o="urn:schemas-microsoft-com:office:office" xmlns:oel="http://schemas.microsoft.com/office/2019/extlst" xmlns:r="http://schemas.openxmlformats.org/officeDocument/2006/relationships" xmlns:m="http://schemas.openxmlformats.org/officeDocument/2006/math" xmlns:v="urn:schemas-microsoft-com:vml" xmlns:wp14="http://schemas.microsoft.com/office/word/2010/wordprocessingDrawing" xmlns:wp="http://schemas.openxmlformats.org/drawingml/2006/wordprocessingDrawing" xmlns:w10="urn:schemas-microsoft-com:office:word" xmlns:w="http://schemas.openxmlformats.org/wordprocessingml/2006/main" xmlns:w14="http://schemas.microsoft.com/office/word/2010/wordml" xmlns:w15="http://schemas.microsoft.com/office/word/2012/wordml" xmlns:w16cex="http://schemas.microsoft.com/office/word/2018/wordml/cex" xmlns:w16cid="http://schemas.microsoft.com/office/word/2016/wordml/cid" xmlns:w16="http://schemas.microsoft.com/office/word/2018/wordml" xmlns:w16sdtdh="http://schemas.microsoft.com/office/word/2020/wordml/sdtdatahash" xmlns:w16se="http://schemas.microsoft.com/office/word/2015/wordml/symex" xmlns:wpg="http://schemas.microsoft.com/office/word/2010/wordprocessingGroup" xmlns:wpi="http://schemas.microsoft.com/office/word/2010/wordprocessingInk" xmlns:wne="http://schemas.microsoft.com/office/word/2006/wordml" xmlns:wps="http://schemas.microsoft.com/office/word/2010/wordprocessingShape" mc:Ignorable="w14 w15 w16se w16cid w16 w16cex w16sdtdh wp14">
   <w:tbl>
     <w:tblPr>
       <w:tblStyle w:val="TableGrid"/>
@@ -2437,7 +2437,7 @@
 </file>
 
 <file path=word/numbering.xml><?xml version="1.0" encoding="utf-8"?>
-<w:numbering xmlns:wpc="http://schemas.microsoft.com/office/word/2010/wordprocessingCanvas" xmlns:cx="http://schemas.microsoft.com/office/drawing/2014/chartex" xmlns:cx1="http://schemas.microsoft.com/office/drawing/2015/9/8/chartex" xmlns:cx2="http://schemas.microsoft.com/office/drawing/2015/10/21/chartex" xmlns:cx3="http://schemas.microsoft.com/office/drawing/2016/5/9/chartex" xmlns:cx4="http://schemas.microsoft.com/office/drawing/2016/5/10/chartex" xmlns:cx5="http://schemas.microsoft.com/office/drawing/2016/5/11/chartex" xmlns:cx6="http://schemas.microsoft.com/office/drawing/2016/5/12/chartex" xmlns:cx7="http://schemas.microsoft.com/office/drawing/2016/5/13/chartex" xmlns:cx8="http://schemas.microsoft.com/office/drawing/2016/5/14/chartex" xmlns:mc="http://schemas.openxmlformats.org/markup-compatibility/2006" xmlns:aink="http://schemas.microsoft.com/office/drawing/2016/ink" xmlns:am3d="http://schemas.microsoft.com/office/drawing/2017/model3d" xmlns:o="urn:schemas-microsoft-com:office:office" xmlns:r="http://schemas.openxmlformats.org/officeDocument/2006/relationships" xmlns:m="http://schemas.openxmlformats.org/officeDocument/2006/math" xmlns:v="urn:schemas-microsoft-com:vml" xmlns:wp14="http://schemas.microsoft.com/office/word/2010/wordprocessingDrawing" xmlns:wp="http://schemas.openxmlformats.org/drawingml/2006/wordprocessingDrawing" xmlns:w10="urn:schemas-microsoft-com:office:word" xmlns:w="http://schemas.openxmlformats.org/wordprocessingml/2006/main" xmlns:w14="http://schemas.microsoft.com/office/word/2010/wordml" xmlns:w15="http://schemas.microsoft.com/office/word/2012/wordml" xmlns:w16cex="http://schemas.microsoft.com/office/word/2018/wordml/cex" xmlns:w16cid="http://schemas.microsoft.com/office/word/2016/wordml/cid" xmlns:w16="http://schemas.microsoft.com/office/word/2018/wordml" xmlns:w16sdtdh="http://schemas.microsoft.com/office/word/2020/wordml/sdtdatahash" xmlns:w16se="http://schemas.microsoft.com/office/word/2015/wordml/symex" xmlns:wpg="http://schemas.microsoft.com/office/word/2010/wordprocessingGroup" xmlns:wpi="http://schemas.microsoft.com/office/word/2010/wordprocessingInk" xmlns:wne="http://schemas.microsoft.com/office/word/2006/wordml" xmlns:wps="http://schemas.microsoft.com/office/word/2010/wordprocessingShape" mc:Ignorable="w14 w15 w16se w16cid w16 w16cex w16sdtdh wp14">
+<w:numbering xmlns:wpc="http://schemas.microsoft.com/office/word/2010/wordprocessingCanvas" xmlns:cx="http://schemas.microsoft.com/office/drawing/2014/chartex" xmlns:cx1="http://schemas.microsoft.com/office/drawing/2015/9/8/chartex" xmlns:cx2="http://schemas.microsoft.com/office/drawing/2015/10/21/chartex" xmlns:cx3="http://schemas.microsoft.com/office/drawing/2016/5/9/chartex" xmlns:cx4="http://schemas.microsoft.com/office/drawing/2016/5/10/chartex" xmlns:cx5="http://schemas.microsoft.com/office/drawing/2016/5/11/chartex" xmlns:cx6="http://schemas.microsoft.com/office/drawing/2016/5/12/chartex" xmlns:cx7="http://schemas.microsoft.com/office/drawing/2016/5/13/chartex" xmlns:cx8="http://schemas.microsoft.com/office/drawing/2016/5/14/chartex" xmlns:mc="http://schemas.openxmlformats.org/markup-compatibility/2006" xmlns:aink="http://schemas.microsoft.com/office/drawing/2016/ink" xmlns:am3d="http://schemas.microsoft.com/office/drawing/2017/model3d" xmlns:o="urn:schemas-microsoft-com:office:office" xmlns:oel="http://schemas.microsoft.com/office/2019/extlst" xmlns:r="http://schemas.openxmlformats.org/officeDocument/2006/relationships" xmlns:m="http://schemas.openxmlformats.org/officeDocument/2006/math" xmlns:v="urn:schemas-microsoft-com:vml" xmlns:wp14="http://schemas.microsoft.com/office/word/2010/wordprocessingDrawing" xmlns:wp="http://schemas.openxmlformats.org/drawingml/2006/wordprocessingDrawing" xmlns:w10="urn:schemas-microsoft-com:office:word" xmlns:w="http://schemas.openxmlformats.org/wordprocessingml/2006/main" xmlns:w14="http://schemas.microsoft.com/office/word/2010/wordml" xmlns:w15="http://schemas.microsoft.com/office/word/2012/wordml" xmlns:w16cex="http://schemas.microsoft.com/office/word/2018/wordml/cex" xmlns:w16cid="http://schemas.microsoft.com/office/word/2016/wordml/cid" xmlns:w16="http://schemas.microsoft.com/office/word/2018/wordml" xmlns:w16sdtdh="http://schemas.microsoft.com/office/word/2020/wordml/sdtdatahash" xmlns:w16se="http://schemas.microsoft.com/office/word/2015/wordml/symex" xmlns:wpg="http://schemas.microsoft.com/office/word/2010/wordprocessingGroup" xmlns:wpi="http://schemas.microsoft.com/office/word/2010/wordprocessingInk" xmlns:wne="http://schemas.microsoft.com/office/word/2006/wordml" xmlns:wps="http://schemas.microsoft.com/office/word/2010/wordprocessingShape" mc:Ignorable="w14 w15 w16se w16cid w16 w16cex w16sdtdh wp14">
   <w:abstractNum w:abstractNumId="0" w15:restartNumberingAfterBreak="0">
     <w:nsid w:val="0030577F"/>
     <w:multiLevelType w:val="hybridMultilevel"/>
@@ -3907,46 +3907,46 @@
       </w:rPr>
     </w:lvl>
   </w:abstractNum>
-  <w:num w:numId="1">
+  <w:num w:numId="1" w16cid:durableId="1801145179">
     <w:abstractNumId w:val="8"/>
   </w:num>
-  <w:num w:numId="2">
+  <w:num w:numId="2" w16cid:durableId="564292989">
     <w:abstractNumId w:val="8"/>
   </w:num>
-  <w:num w:numId="3">
+  <w:num w:numId="3" w16cid:durableId="2059738337">
     <w:abstractNumId w:val="12"/>
   </w:num>
-  <w:num w:numId="4">
+  <w:num w:numId="4" w16cid:durableId="951205075">
     <w:abstractNumId w:val="10"/>
   </w:num>
-  <w:num w:numId="5">
+  <w:num w:numId="5" w16cid:durableId="276109021">
     <w:abstractNumId w:val="9"/>
   </w:num>
-  <w:num w:numId="6">
+  <w:num w:numId="6" w16cid:durableId="998928306">
     <w:abstractNumId w:val="11"/>
   </w:num>
-  <w:num w:numId="7">
+  <w:num w:numId="7" w16cid:durableId="81071950">
     <w:abstractNumId w:val="6"/>
   </w:num>
-  <w:num w:numId="8">
+  <w:num w:numId="8" w16cid:durableId="5182333">
     <w:abstractNumId w:val="3"/>
   </w:num>
-  <w:num w:numId="9">
+  <w:num w:numId="9" w16cid:durableId="271785900">
     <w:abstractNumId w:val="7"/>
   </w:num>
-  <w:num w:numId="10">
+  <w:num w:numId="10" w16cid:durableId="1975022325">
     <w:abstractNumId w:val="4"/>
   </w:num>
-  <w:num w:numId="11">
+  <w:num w:numId="11" w16cid:durableId="1973094639">
     <w:abstractNumId w:val="2"/>
   </w:num>
-  <w:num w:numId="12">
+  <w:num w:numId="12" w16cid:durableId="1167357271">
     <w:abstractNumId w:val="1"/>
   </w:num>
-  <w:num w:numId="13">
+  <w:num w:numId="13" w16cid:durableId="75902429">
     <w:abstractNumId w:val="5"/>
   </w:num>
-  <w:num w:numId="14">
+  <w:num w:numId="14" w16cid:durableId="1260017274">
     <w:abstractNumId w:val="0"/>
   </w:num>
 </w:numbering>

--- a/Samples/Audio/InGameChat/ReadMe.docx
+++ b/Samples/Audio/InGameChat/ReadMe.docx
@@ -180,13 +180,13 @@
         <w:rPr>
           <w:i/>
         </w:rPr>
-        <w:t>November</w:t>
+        <w:t>March 2022</w:t>
       </w:r>
       <w:r>
         <w:rPr>
           <w:i/>
         </w:rPr>
-        <w:t xml:space="preserve"> 2020)</w:t>
+        <w:t>)</w:t>
       </w:r>
     </w:p>
     <w:p>
@@ -212,15 +212,7 @@
         <w:t>2</w:t>
       </w:r>
       <w:r>
-        <w:t xml:space="preserve"> library into an Xbox title.  It brings together the pieces needed to demonstrate in-title VOIP communications:  </w:t>
-      </w:r>
-      <w:proofErr w:type="spellStart"/>
-      <w:r>
-        <w:t>GameChat</w:t>
-      </w:r>
-      <w:proofErr w:type="spellEnd"/>
-      <w:r>
-        <w:t>, Multiplayer Sessions, and Peer Networking.</w:t>
+        <w:t xml:space="preserve"> library into an Xbox title.  It brings together the pieces needed to demonstrate in-title VOIP communications:  GameChat, Multiplayer Sessions, and Peer Networking.</w:t>
       </w:r>
     </w:p>
     <w:p/>
@@ -262,29 +254,13 @@
     </w:p>
     <w:p>
       <w:r>
-        <w:t xml:space="preserve">If using an Xbox One devkit, set the active solution platform to </w:t>
-      </w:r>
-      <w:proofErr w:type="gramStart"/>
-      <w:r>
-        <w:t>Gaming.Xbox.XboxOne.x</w:t>
-      </w:r>
-      <w:proofErr w:type="gramEnd"/>
-      <w:r>
-        <w:t>64.</w:t>
+        <w:t>If using an Xbox One devkit, set the active solution platform to Gaming.Xbox.XboxOne.x64.</w:t>
       </w:r>
     </w:p>
     <w:p/>
     <w:p>
       <w:r>
-        <w:t xml:space="preserve">If using Project Scarlett, set the active solution platform to </w:t>
-      </w:r>
-      <w:proofErr w:type="gramStart"/>
-      <w:r>
-        <w:t>Gaming.Xbox.Scarlett.x</w:t>
-      </w:r>
-      <w:proofErr w:type="gramEnd"/>
-      <w:r>
-        <w:t>64.</w:t>
+        <w:t>If using Project Scarlett, set the active solution platform to Gaming.Xbox.Scarlett.x64.</w:t>
       </w:r>
     </w:p>
     <w:p/>
@@ -321,15 +297,7 @@
     </w:p>
     <w:p>
       <w:r>
-        <w:t xml:space="preserve">You will need at least two Xbox One kits each with a microphone and speaker.  These can be Kinect, mono and stereo headsets, TV speakers, etc.  You will need a valid Xbox Live user for each </w:t>
-      </w:r>
-      <w:proofErr w:type="gramStart"/>
-      <w:r>
-        <w:t>kit</w:t>
-      </w:r>
-      <w:proofErr w:type="gramEnd"/>
-      <w:r>
-        <w:t xml:space="preserve"> and it helps if they are friends.  The Xboxes and user accounts should be configured for the XDKS.1 sandbox.</w:t>
+        <w:t>You will need at least two Xbox One kits each with a microphone and speaker.  These can be Kinect, mono and stereo headsets, TV speakers, etc.  You will need a valid Xbox Live user for each kit and it helps if they are friends.  The Xboxes and user accounts should be configured for the XDKS.1 sandbox.</w:t>
       </w:r>
     </w:p>
     <w:p/>
@@ -485,21 +453,7 @@
               <w:rPr>
                 <w:color w:val="auto"/>
               </w:rPr>
-              <w:t xml:space="preserve">Start your own chat session where you can invite </w:t>
-            </w:r>
-            <w:proofErr w:type="gramStart"/>
-            <w:r>
-              <w:rPr>
-                <w:color w:val="auto"/>
-              </w:rPr>
-              <w:t>users</w:t>
-            </w:r>
-            <w:proofErr w:type="gramEnd"/>
-            <w:r>
-              <w:rPr>
-                <w:color w:val="auto"/>
-              </w:rPr>
-              <w:t xml:space="preserve"> or they can join you</w:t>
+              <w:t>Start your own chat session where you can invite users or they can join you</w:t>
             </w:r>
           </w:p>
         </w:tc>
@@ -1158,43 +1112,18 @@
       <w:r>
         <w:t xml:space="preserve"> is controlled through the </w:t>
       </w:r>
-      <w:proofErr w:type="spellStart"/>
-      <w:proofErr w:type="gramStart"/>
-      <w:r>
-        <w:t>xbox</w:t>
-      </w:r>
-      <w:proofErr w:type="spellEnd"/>
-      <w:r>
-        <w:t>::</w:t>
-      </w:r>
-      <w:proofErr w:type="gramEnd"/>
-      <w:r>
-        <w:t>services::game_chat_2::</w:t>
-      </w:r>
-      <w:proofErr w:type="spellStart"/>
-      <w:r>
-        <w:t>chat_manager</w:t>
-      </w:r>
-      <w:proofErr w:type="spellEnd"/>
-      <w:r>
-        <w:t>::</w:t>
-      </w:r>
-      <w:proofErr w:type="spellStart"/>
-      <w:r>
-        <w:t>singleton_instance</w:t>
-      </w:r>
-      <w:proofErr w:type="spellEnd"/>
-      <w:r>
-        <w:t>()</w:t>
+      <w:r>
+        <w:t>xbox::services::game_chat_2::</w:t>
+      </w:r>
+      <w:r>
+        <w:t>chat_manager::singleton_instance()</w:t>
       </w:r>
       <w:r>
         <w:t xml:space="preserve"> class.  This class is wrapped up into the </w:t>
       </w:r>
-      <w:proofErr w:type="spellStart"/>
       <w:r>
         <w:t>GameChatManager</w:t>
       </w:r>
-      <w:proofErr w:type="spellEnd"/>
       <w:r>
         <w:t xml:space="preserve">.  The </w:t>
       </w:r>
@@ -1205,15 +1134,7 @@
         <w:t xml:space="preserve"> </w:t>
       </w:r>
       <w:r>
-        <w:t xml:space="preserve">is the interface between </w:t>
-      </w:r>
-      <w:proofErr w:type="spellStart"/>
-      <w:r>
-        <w:t>GameChat</w:t>
-      </w:r>
-      <w:proofErr w:type="spellEnd"/>
-      <w:r>
-        <w:t xml:space="preserve"> and your title.  It handles interfacing with the peer network and multiplayer session members.</w:t>
+        <w:t>is the interface between GameChat and your title.  It handles interfacing with the peer network and multiplayer session members.</w:t>
       </w:r>
     </w:p>
     <w:p/>
@@ -1252,16 +1173,11 @@
     </w:p>
     <w:p/>
     <w:p>
-      <w:proofErr w:type="gramStart"/>
       <w:r>
         <w:t>June</w:t>
       </w:r>
       <w:r>
-        <w:t>,</w:t>
-      </w:r>
-      <w:proofErr w:type="gramEnd"/>
-      <w:r>
-        <w:t xml:space="preserve"> 201</w:t>
+        <w:t>, 201</w:t>
       </w:r>
       <w:r>
         <w:t>9</w:t>
@@ -1271,16 +1187,27 @@
       </w:r>
     </w:p>
     <w:p>
-      <w:proofErr w:type="gramStart"/>
-      <w:r>
-        <w:t>November,</w:t>
-      </w:r>
-      <w:proofErr w:type="gramEnd"/>
-      <w:r>
-        <w:t xml:space="preserve"> 2020 – Updated to use PlayFab Party for networking</w:t>
+      <w:r>
+        <w:t>November, 2020 – Updated to use PlayFab Party for networking</w:t>
       </w:r>
     </w:p>
-    <w:p/>
+    <w:p>
+      <w:r>
+        <w:t>June</w:t>
+      </w:r>
+      <w:r>
+        <w:t>, 202</w:t>
+      </w:r>
+      <w:r>
+        <w:t>2</w:t>
+      </w:r>
+      <w:r>
+        <w:t xml:space="preserve"> – Updated to use</w:t>
+      </w:r>
+      <w:r>
+        <w:t xml:space="preserve"> March GDK 2022 and MicrosoftGameConfig.mgc</w:t>
+      </w:r>
+    </w:p>
     <w:p/>
     <w:p/>
     <w:sectPr>
